--- a/Draft/package/INFM600_0101_KeenKoalas_Persona.docx
+++ b/Draft/package/INFM600_0101_KeenKoalas_Persona.docx
@@ -348,17 +348,8 @@
                                     <w:sz w:val="28"/>
                                     <w:szCs w:val="28"/>
                                   </w:rPr>
-                                  <w:t xml:space="preserve">Saba </w:t>
+                                  <w:t>Saba Aldughaither</w:t>
                                 </w:r>
-                                <w:proofErr w:type="spellStart"/>
-                                <w:r>
-                                  <w:rPr>
-                                    <w:sz w:val="28"/>
-                                    <w:szCs w:val="28"/>
-                                  </w:rPr>
-                                  <w:t>Aldughaither</w:t>
-                                </w:r>
-                                <w:proofErr w:type="spellEnd"/>
                               </w:p>
                               <w:p>
                                 <w:pPr>
@@ -369,31 +360,13 @@
                                     <w:szCs w:val="28"/>
                                   </w:rPr>
                                 </w:pPr>
-                                <w:proofErr w:type="spellStart"/>
                                 <w:r>
                                   <w:rPr>
                                     <w:sz w:val="28"/>
                                     <w:szCs w:val="28"/>
                                   </w:rPr>
-                                  <w:t>Mayuresh</w:t>
+                                  <w:t>Mayuresh Amdekar</w:t>
                                 </w:r>
-                                <w:proofErr w:type="spellEnd"/>
-                                <w:r>
-                                  <w:rPr>
-                                    <w:sz w:val="28"/>
-                                    <w:szCs w:val="28"/>
-                                  </w:rPr>
-                                  <w:t xml:space="preserve"> </w:t>
-                                </w:r>
-                                <w:proofErr w:type="spellStart"/>
-                                <w:r>
-                                  <w:rPr>
-                                    <w:sz w:val="28"/>
-                                    <w:szCs w:val="28"/>
-                                  </w:rPr>
-                                  <w:t>Amdekar</w:t>
-                                </w:r>
-                                <w:proofErr w:type="spellEnd"/>
                               </w:p>
                               <w:p>
                                 <w:pPr>
@@ -422,31 +395,13 @@
                                     <w:szCs w:val="28"/>
                                   </w:rPr>
                                 </w:pPr>
-                                <w:proofErr w:type="spellStart"/>
                                 <w:r>
                                   <w:rPr>
                                     <w:sz w:val="28"/>
                                     <w:szCs w:val="28"/>
                                   </w:rPr>
-                                  <w:t>Himanshu</w:t>
+                                  <w:t>Himanshu Sawant</w:t>
                                 </w:r>
-                                <w:proofErr w:type="spellEnd"/>
-                                <w:r>
-                                  <w:rPr>
-                                    <w:sz w:val="28"/>
-                                    <w:szCs w:val="28"/>
-                                  </w:rPr>
-                                  <w:t xml:space="preserve"> </w:t>
-                                </w:r>
-                                <w:proofErr w:type="spellStart"/>
-                                <w:r>
-                                  <w:rPr>
-                                    <w:sz w:val="28"/>
-                                    <w:szCs w:val="28"/>
-                                  </w:rPr>
-                                  <w:t>Sawant</w:t>
-                                </w:r>
-                                <w:proofErr w:type="spellEnd"/>
                               </w:p>
                             </w:txbxContent>
                           </wps:txbx>
@@ -528,17 +483,8 @@
                               <w:sz w:val="28"/>
                               <w:szCs w:val="28"/>
                             </w:rPr>
-                            <w:t xml:space="preserve">Saba </w:t>
+                            <w:t>Saba Aldughaither</w:t>
                           </w:r>
-                          <w:proofErr w:type="spellStart"/>
-                          <w:r>
-                            <w:rPr>
-                              <w:sz w:val="28"/>
-                              <w:szCs w:val="28"/>
-                            </w:rPr>
-                            <w:t>Aldughaither</w:t>
-                          </w:r>
-                          <w:proofErr w:type="spellEnd"/>
                         </w:p>
                         <w:p>
                           <w:pPr>
@@ -549,31 +495,13 @@
                               <w:szCs w:val="28"/>
                             </w:rPr>
                           </w:pPr>
-                          <w:proofErr w:type="spellStart"/>
                           <w:r>
                             <w:rPr>
                               <w:sz w:val="28"/>
                               <w:szCs w:val="28"/>
                             </w:rPr>
-                            <w:t>Mayuresh</w:t>
+                            <w:t>Mayuresh Amdekar</w:t>
                           </w:r>
-                          <w:proofErr w:type="spellEnd"/>
-                          <w:r>
-                            <w:rPr>
-                              <w:sz w:val="28"/>
-                              <w:szCs w:val="28"/>
-                            </w:rPr>
-                            <w:t xml:space="preserve"> </w:t>
-                          </w:r>
-                          <w:proofErr w:type="spellStart"/>
-                          <w:r>
-                            <w:rPr>
-                              <w:sz w:val="28"/>
-                              <w:szCs w:val="28"/>
-                            </w:rPr>
-                            <w:t>Amdekar</w:t>
-                          </w:r>
-                          <w:proofErr w:type="spellEnd"/>
                         </w:p>
                         <w:p>
                           <w:pPr>
@@ -602,31 +530,13 @@
                               <w:szCs w:val="28"/>
                             </w:rPr>
                           </w:pPr>
-                          <w:proofErr w:type="spellStart"/>
                           <w:r>
                             <w:rPr>
                               <w:sz w:val="28"/>
                               <w:szCs w:val="28"/>
                             </w:rPr>
-                            <w:t>Himanshu</w:t>
+                            <w:t>Himanshu Sawant</w:t>
                           </w:r>
-                          <w:proofErr w:type="spellEnd"/>
-                          <w:r>
-                            <w:rPr>
-                              <w:sz w:val="28"/>
-                              <w:szCs w:val="28"/>
-                            </w:rPr>
-                            <w:t xml:space="preserve"> </w:t>
-                          </w:r>
-                          <w:proofErr w:type="spellStart"/>
-                          <w:r>
-                            <w:rPr>
-                              <w:sz w:val="28"/>
-                              <w:szCs w:val="28"/>
-                            </w:rPr>
-                            <w:t>Sawant</w:t>
-                          </w:r>
-                          <w:proofErr w:type="spellEnd"/>
                         </w:p>
                       </w:txbxContent>
                     </v:textbox>
@@ -644,6 +554,8 @@
             <w:br w:type="page"/>
           </w:r>
         </w:p>
+        <w:bookmarkStart w:id="0" w:name="_GoBack" w:displacedByCustomXml="next"/>
+        <w:bookmarkEnd w:id="0" w:displacedByCustomXml="next"/>
       </w:sdtContent>
     </w:sdt>
     <w:p>
@@ -739,8 +651,6 @@
         </w:rPr>
         <w:t>:</w:t>
       </w:r>
-      <w:bookmarkStart w:id="0" w:name="_GoBack"/>
-      <w:bookmarkEnd w:id="0"/>
     </w:p>
     <w:p>
       <w:pPr>
@@ -1105,72 +1015,8 @@
       <w:rPr>
         <w:rFonts w:ascii="Times New Roman" w:hAnsi="Times New Roman" w:cs="Times New Roman"/>
       </w:rPr>
-      <w:t xml:space="preserve">Saba </w:t>
+      <w:t>Saba Aldughaither, Mayuresh Amdekar, Eris Mei, Himanshu Sawant</w:t>
     </w:r>
-    <w:proofErr w:type="spellStart"/>
-    <w:r>
-      <w:rPr>
-        <w:rFonts w:ascii="Times New Roman" w:hAnsi="Times New Roman" w:cs="Times New Roman"/>
-      </w:rPr>
-      <w:t>Aldughaither</w:t>
-    </w:r>
-    <w:proofErr w:type="spellEnd"/>
-    <w:r>
-      <w:rPr>
-        <w:rFonts w:ascii="Times New Roman" w:hAnsi="Times New Roman" w:cs="Times New Roman"/>
-      </w:rPr>
-      <w:t xml:space="preserve">, </w:t>
-    </w:r>
-    <w:proofErr w:type="spellStart"/>
-    <w:r>
-      <w:rPr>
-        <w:rFonts w:ascii="Times New Roman" w:hAnsi="Times New Roman" w:cs="Times New Roman"/>
-      </w:rPr>
-      <w:t>Mayuresh</w:t>
-    </w:r>
-    <w:proofErr w:type="spellEnd"/>
-    <w:r>
-      <w:rPr>
-        <w:rFonts w:ascii="Times New Roman" w:hAnsi="Times New Roman" w:cs="Times New Roman"/>
-      </w:rPr>
-      <w:t xml:space="preserve"> </w:t>
-    </w:r>
-    <w:proofErr w:type="spellStart"/>
-    <w:r>
-      <w:rPr>
-        <w:rFonts w:ascii="Times New Roman" w:hAnsi="Times New Roman" w:cs="Times New Roman"/>
-      </w:rPr>
-      <w:t>Amdekar</w:t>
-    </w:r>
-    <w:proofErr w:type="spellEnd"/>
-    <w:r>
-      <w:rPr>
-        <w:rFonts w:ascii="Times New Roman" w:hAnsi="Times New Roman" w:cs="Times New Roman"/>
-      </w:rPr>
-      <w:t xml:space="preserve">, Eris Mei, </w:t>
-    </w:r>
-    <w:proofErr w:type="spellStart"/>
-    <w:r>
-      <w:rPr>
-        <w:rFonts w:ascii="Times New Roman" w:hAnsi="Times New Roman" w:cs="Times New Roman"/>
-      </w:rPr>
-      <w:t>Himanshu</w:t>
-    </w:r>
-    <w:proofErr w:type="spellEnd"/>
-    <w:r>
-      <w:rPr>
-        <w:rFonts w:ascii="Times New Roman" w:hAnsi="Times New Roman" w:cs="Times New Roman"/>
-      </w:rPr>
-      <w:t xml:space="preserve"> </w:t>
-    </w:r>
-    <w:proofErr w:type="spellStart"/>
-    <w:r>
-      <w:rPr>
-        <w:rFonts w:ascii="Times New Roman" w:hAnsi="Times New Roman" w:cs="Times New Roman"/>
-      </w:rPr>
-      <w:t>Sawant</w:t>
-    </w:r>
-    <w:proofErr w:type="spellEnd"/>
     <w:r>
       <w:rPr>
         <w:rFonts w:ascii="Times New Roman" w:hAnsi="Times New Roman" w:cs="Times New Roman"/>
@@ -2023,7 +1869,7 @@
 </file>
 
 <file path=customXml/itemProps1.xml><?xml version="1.0" encoding="utf-8"?>
-<ds:datastoreItem xmlns:ds="http://schemas.openxmlformats.org/officeDocument/2006/customXml" ds:itemID="{A4D997A8-E496-4583-8393-DC1764403013}">
+<ds:datastoreItem xmlns:ds="http://schemas.openxmlformats.org/officeDocument/2006/customXml" ds:itemID="{0783E8B9-7264-411C-BE91-A6FC0C722BD8}">
   <ds:schemaRefs>
     <ds:schemaRef ds:uri="http://schemas.openxmlformats.org/officeDocument/2006/bibliography"/>
   </ds:schemaRefs>
